--- a/TrainingSystem/Examples/Evaluations/GettingStarted/output/documents/Verzorgingvanbaby'senjongekinderendoorExpertisecentrumkraamzorgDeWieg.docx
+++ b/TrainingSystem/Examples/Evaluations/GettingStarted/output/documents/Verzorgingvanbaby'senjongekinderendoorExpertisecentrumkraamzorgDeWieg.docx
@@ -160,6 +160,14 @@
     </w:p>
     <w:p>
       <w:pPr>
+        <w:pStyle w:val="ListBullet"/>
+      </w:pPr>
+      <w:r>
+        <w:t>Belangrijk onderwerp mochten er baby'tjes aankomen.</w:t>
+      </w:r>
+    </w:p>
+    <w:p>
+      <w:pPr>
         <w:pStyle w:val="Heading2"/>
       </w:pPr>
       <w:r>
@@ -202,6 +210,14 @@
     </w:p>
     <w:p>
       <w:pPr>
+        <w:pStyle w:val="ListBullet"/>
+      </w:pPr>
+      <w:r>
+        <w:t>Aangename dame om naar te luisteren.</w:t>
+      </w:r>
+    </w:p>
+    <w:p>
+      <w:pPr>
         <w:pStyle w:val="Heading2"/>
       </w:pPr>
       <w:r>
@@ -214,6 +230,14 @@
       </w:pPr>
       <w:r>
         <w:t>/</w:t>
+      </w:r>
+    </w:p>
+    <w:p>
+      <w:pPr>
+        <w:pStyle w:val="ListBullet"/>
+      </w:pPr>
+      <w:r>
+        <w:t>Voldoende ruimte en alles zichtbaar.</w:t>
       </w:r>
     </w:p>
     <w:p>
@@ -258,6 +282,14 @@
     </w:p>
     <w:p>
       <w:pPr>
+        <w:pStyle w:val="ListBullet"/>
+      </w:pPr>
+      <w:r>
+        <w:t>Merendeel van de informatie kende ik al.</w:t>
+      </w:r>
+    </w:p>
+    <w:p>
+      <w:pPr>
         <w:pStyle w:val="Heading2"/>
       </w:pPr>
       <w:r>
@@ -286,6 +318,16 @@
       </w:pPr>
       <w:r>
         <w:t>/</w:t>
+      </w:r>
+    </w:p>
+    <w:p>
+      <w:pPr>
+        <w:pStyle w:val="ListBullet"/>
+      </w:pPr>
+      <w:r>
+        <w:t>Ik had graag iets meer diepgang gezien, minder algemene informatie zou zinvoller geweest zijn.</w:t>
+        <w:br/>
+        <w:t>Jammer dat de focus op opvang lag.</w:t>
       </w:r>
     </w:p>
     <w:sectPr>
